--- a/Documentation/Motus_Technical_Report_Checklist.docx
+++ b/Documentation/Motus_Technical_Report_Checklist.docx
@@ -305,7 +305,7 @@
                 </w:rPr>
                 <w:id w:val="-1386949309"/>
                 <w14:checkbox>
-                  <w14:checked w14:val="1"/>
+                  <w14:checked w14:val="0"/>
                   <w14:checkedState w14:val="2612" w14:font="MS Gothic"/>
                   <w14:uncheckedState w14:val="2610" w14:font="MS Gothic"/>
                 </w14:checkbox>
@@ -318,7 +318,7 @@
                     <w:color w:val="000000"/>
                     <w:szCs w:val="20"/>
                   </w:rPr>
-                  <w:t>☒</w:t>
+                  <w:t>☐</w:t>
                 </w:r>
               </w:sdtContent>
             </w:sdt>
@@ -570,7 +570,7 @@
                 </w:rPr>
                 <w:id w:val="-193539746"/>
                 <w14:checkbox>
-                  <w14:checked w14:val="1"/>
+                  <w14:checked w14:val="0"/>
                   <w14:checkedState w14:val="2612" w14:font="MS Gothic"/>
                   <w14:uncheckedState w14:val="2610" w14:font="MS Gothic"/>
                 </w14:checkbox>
@@ -583,7 +583,7 @@
                     <w:color w:val="000000"/>
                     <w:szCs w:val="20"/>
                   </w:rPr>
-                  <w:t>☒</w:t>
+                  <w:t>☐</w:t>
                 </w:r>
               </w:sdtContent>
             </w:sdt>

--- a/Documentation/Motus_Technical_Report_Checklist.docx
+++ b/Documentation/Motus_Technical_Report_Checklist.docx
@@ -2768,6 +2768,225 @@
           <w:szCs w:val="20"/>
         </w:rPr>
       </w:pPr>
+    </w:p>
+    <w:p>
+      <w:pPr>
+        <w:widowControl w:val="0"/>
+        <w:tabs>
+          <w:tab w:val="num" w:pos="600"/>
+        </w:tabs>
+        <w:overflowPunct w:val="0"/>
+        <w:autoSpaceDE w:val="0"/>
+        <w:autoSpaceDN w:val="0"/>
+        <w:adjustRightInd w:val="0"/>
+        <w:spacing w:after="0" w:line="240" w:lineRule="auto"/>
+        <w:jc w:val="both"/>
+        <w:rPr>
+          <w:rFonts w:ascii="Arial" w:hAnsi="Arial" w:cs="Arial"/>
+          <w:color w:val="000000"/>
+          <w:sz w:val="20"/>
+          <w:szCs w:val="20"/>
+        </w:rPr>
+      </w:pPr>
+    </w:p>
+    <w:p>
+      <w:pPr>
+        <w:widowControl w:val="0"/>
+        <w:tabs>
+          <w:tab w:val="num" w:pos="600"/>
+        </w:tabs>
+        <w:overflowPunct w:val="0"/>
+        <w:autoSpaceDE w:val="0"/>
+        <w:autoSpaceDN w:val="0"/>
+        <w:adjustRightInd w:val="0"/>
+        <w:spacing w:after="0" w:line="240" w:lineRule="auto"/>
+        <w:jc w:val="both"/>
+        <w:rPr>
+          <w:rFonts w:ascii="Arial" w:hAnsi="Arial" w:cs="Arial"/>
+          <w:color w:val="000000"/>
+          <w:sz w:val="20"/>
+          <w:szCs w:val="20"/>
+        </w:rPr>
+      </w:pPr>
+    </w:p>
+    <w:p>
+      <w:pPr>
+        <w:widowControl w:val="0"/>
+        <w:tabs>
+          <w:tab w:val="num" w:pos="600"/>
+        </w:tabs>
+        <w:overflowPunct w:val="0"/>
+        <w:autoSpaceDE w:val="0"/>
+        <w:autoSpaceDN w:val="0"/>
+        <w:adjustRightInd w:val="0"/>
+        <w:spacing w:after="0" w:line="240" w:lineRule="auto"/>
+        <w:jc w:val="both"/>
+        <w:rPr>
+          <w:rFonts w:ascii="Arial" w:hAnsi="Arial" w:cs="Arial"/>
+          <w:color w:val="000000"/>
+          <w:sz w:val="20"/>
+          <w:szCs w:val="20"/>
+        </w:rPr>
+      </w:pPr>
+    </w:p>
+    <w:p>
+      <w:pPr>
+        <w:widowControl w:val="0"/>
+        <w:tabs>
+          <w:tab w:val="num" w:pos="600"/>
+        </w:tabs>
+        <w:overflowPunct w:val="0"/>
+        <w:autoSpaceDE w:val="0"/>
+        <w:autoSpaceDN w:val="0"/>
+        <w:adjustRightInd w:val="0"/>
+        <w:spacing w:after="0" w:line="240" w:lineRule="auto"/>
+        <w:jc w:val="both"/>
+        <w:rPr>
+          <w:rFonts w:ascii="Arial" w:hAnsi="Arial" w:cs="Arial"/>
+          <w:color w:val="000000"/>
+          <w:sz w:val="20"/>
+          <w:szCs w:val="20"/>
+        </w:rPr>
+      </w:pPr>
+      <w:r>
+        <w:rPr>
+          <w:rFonts w:ascii="Arial" w:hAnsi="Arial" w:cs="Arial"/>
+          <w:b/>
+          <w:color w:val="000000"/>
+          <w:sz w:val="20"/>
+          <w:szCs w:val="20"/>
+        </w:rPr>
+        <w:lastRenderedPageBreak/>
+        <w:t>PS.1/3:</w:t>
+      </w:r>
+      <w:r>
+        <w:rPr>
+          <w:rFonts w:ascii="Arial" w:hAnsi="Arial" w:cs="Arial"/>
+          <w:color w:val="000000"/>
+          <w:sz w:val="20"/>
+          <w:szCs w:val="20"/>
+        </w:rPr>
+        <w:t xml:space="preserve"> The Technical Report is not complete so it is not inline with the proposal.</w:t>
+      </w:r>
+    </w:p>
+    <w:p>
+      <w:pPr>
+        <w:widowControl w:val="0"/>
+        <w:tabs>
+          <w:tab w:val="num" w:pos="600"/>
+        </w:tabs>
+        <w:overflowPunct w:val="0"/>
+        <w:autoSpaceDE w:val="0"/>
+        <w:autoSpaceDN w:val="0"/>
+        <w:adjustRightInd w:val="0"/>
+        <w:spacing w:after="0" w:line="240" w:lineRule="auto"/>
+        <w:jc w:val="both"/>
+        <w:rPr>
+          <w:rFonts w:ascii="Arial" w:hAnsi="Arial" w:cs="Arial"/>
+          <w:color w:val="000000"/>
+          <w:sz w:val="20"/>
+          <w:szCs w:val="20"/>
+        </w:rPr>
+      </w:pPr>
+      <w:r>
+        <w:rPr>
+          <w:rFonts w:ascii="Arial" w:hAnsi="Arial" w:cs="Arial"/>
+          <w:b/>
+          <w:color w:val="000000"/>
+          <w:sz w:val="20"/>
+          <w:szCs w:val="20"/>
+        </w:rPr>
+        <w:t xml:space="preserve">PS.6: </w:t>
+      </w:r>
+      <w:r>
+        <w:rPr>
+          <w:rFonts w:ascii="Arial" w:hAnsi="Arial" w:cs="Arial"/>
+          <w:color w:val="000000"/>
+          <w:sz w:val="20"/>
+          <w:szCs w:val="20"/>
+        </w:rPr>
+        <w:t>The Technical Report is not fully complete so we as a group do not meet the required amount of words in the document.</w:t>
+      </w:r>
+    </w:p>
+    <w:p>
+      <w:pPr>
+        <w:widowControl w:val="0"/>
+        <w:tabs>
+          <w:tab w:val="num" w:pos="600"/>
+        </w:tabs>
+        <w:overflowPunct w:val="0"/>
+        <w:autoSpaceDE w:val="0"/>
+        <w:autoSpaceDN w:val="0"/>
+        <w:adjustRightInd w:val="0"/>
+        <w:spacing w:after="0" w:line="240" w:lineRule="auto"/>
+        <w:jc w:val="both"/>
+        <w:rPr>
+          <w:rFonts w:ascii="Arial" w:hAnsi="Arial" w:cs="Arial"/>
+          <w:color w:val="000000"/>
+          <w:sz w:val="20"/>
+          <w:szCs w:val="20"/>
+        </w:rPr>
+      </w:pPr>
+      <w:r>
+        <w:rPr>
+          <w:rFonts w:ascii="Arial" w:hAnsi="Arial" w:cs="Arial"/>
+          <w:b/>
+          <w:color w:val="000000"/>
+          <w:sz w:val="20"/>
+          <w:szCs w:val="20"/>
+        </w:rPr>
+        <w:t xml:space="preserve">PS.17: </w:t>
+      </w:r>
+      <w:r>
+        <w:rPr>
+          <w:rFonts w:ascii="Arial" w:hAnsi="Arial" w:cs="Arial"/>
+          <w:color w:val="000000"/>
+          <w:sz w:val="20"/>
+          <w:szCs w:val="20"/>
+        </w:rPr>
+        <w:t xml:space="preserve">As of 3/22/2019, the project is not fully complete so we are not ready to put a Conclusion to the Technical Report. </w:t>
+      </w:r>
+    </w:p>
+    <w:p>
+      <w:pPr>
+        <w:widowControl w:val="0"/>
+        <w:tabs>
+          <w:tab w:val="num" w:pos="600"/>
+        </w:tabs>
+        <w:overflowPunct w:val="0"/>
+        <w:autoSpaceDE w:val="0"/>
+        <w:autoSpaceDN w:val="0"/>
+        <w:adjustRightInd w:val="0"/>
+        <w:spacing w:after="0" w:line="240" w:lineRule="auto"/>
+        <w:jc w:val="both"/>
+        <w:rPr>
+          <w:rFonts w:ascii="Arial" w:hAnsi="Arial" w:cs="Arial"/>
+          <w:color w:val="000000"/>
+          <w:sz w:val="20"/>
+          <w:szCs w:val="20"/>
+        </w:rPr>
+      </w:pPr>
+      <w:r>
+        <w:rPr>
+          <w:rFonts w:ascii="Arial" w:hAnsi="Arial" w:cs="Arial"/>
+          <w:b/>
+          <w:color w:val="000000"/>
+          <w:sz w:val="20"/>
+          <w:szCs w:val="20"/>
+        </w:rPr>
+        <w:t xml:space="preserve">PS.18: </w:t>
+      </w:r>
+      <w:r>
+        <w:rPr>
+          <w:rFonts w:ascii="Arial" w:hAnsi="Arial" w:cs="Arial"/>
+          <w:color w:val="000000"/>
+          <w:sz w:val="20"/>
+          <w:szCs w:val="20"/>
+        </w:rPr>
+        <w:t>We have not fully put our research into the document, because we are not sure if we need to include more at a later date.</w:t>
+      </w:r>
+      <w:bookmarkStart w:id="1" w:name="_GoBack"/>
+      <w:bookmarkEnd w:id="1"/>
     </w:p>
     <w:sectPr>
       <w:pgSz w:w="12240" w:h="15840"/>
